--- a/Italiano/Correnti letterarie/Positivismo.docx
+++ b/Italiano/Correnti letterarie/Positivismo.docx
@@ -35,7 +35,35 @@
           <w:rFonts w:ascii="Arial" w:hAnsi="Arial" w:cs="Arial"/>
           <w:lang w:val="it-IT"/>
         </w:rPr>
-        <w:t xml:space="preserve">Corrente di pensiero nata in Francia e diffusa in Europa nella seconda metà dell’800 che rinvia a un periodo di grande fiducia negli ambiti razionali che permettono all’uomo di migliorare. Indica un metodo di conoscenza della realtà che si basa sulle scienze positive e sull’osservazione della realtà. Esteso ai vari campi, in particolare alla filosofia. L’intellettuale positivista ha una grande fiducia nella scienza e nel progresso. Attraverso i romanzi si possono denunciare problemi sociali. </w:t>
+        <w:t>Corrente di pensiero nata in Francia e diffusa in Europa nella seconda metà dell’800 che rinvia a un periodo di grande fiducia negli ambiti razionali che permettono all’uomo di migliorare. Indica un me</w:t>
+      </w:r>
+      <w:r>
+        <w:rPr>
+          <w:rFonts w:ascii="Arial" w:hAnsi="Arial" w:cs="Arial"/>
+          <w:lang w:val="it-IT"/>
+        </w:rPr>
+        <w:t xml:space="preserve">todo di conoscenza </w:t>
+      </w:r>
+      <w:r>
+        <w:rPr>
+          <w:rFonts w:ascii="Arial" w:hAnsi="Arial" w:cs="Arial"/>
+          <w:lang w:val="it-IT"/>
+        </w:rPr>
+        <w:t>che si basa sulle scienze positive e sull’osservazione della realtà. Esteso ai vari campi, in particolare alla filosofia. L’intellettuale positivista ha una grande fiducia nella scienza e nel progresso</w:t>
+      </w:r>
+      <w:r>
+        <w:rPr>
+          <w:rFonts w:ascii="Arial" w:hAnsi="Arial" w:cs="Arial"/>
+          <w:lang w:val="it-IT"/>
+        </w:rPr>
+        <w:t xml:space="preserve"> e non è un portatore di valori sentimentali o religiosi</w:t>
+      </w:r>
+      <w:r>
+        <w:rPr>
+          <w:rFonts w:ascii="Arial" w:hAnsi="Arial" w:cs="Arial"/>
+          <w:lang w:val="it-IT"/>
+        </w:rPr>
+        <w:t xml:space="preserve">. Attraverso i romanzi si possono denunciare problemi sociali. </w:t>
       </w:r>
       <w:r>
         <w:rPr>
@@ -58,7 +86,63 @@
           <w:rFonts w:ascii="Arial" w:hAnsi="Arial" w:cs="Arial"/>
           <w:lang w:val="it-IT"/>
         </w:rPr>
-        <w:t xml:space="preserve">, che indica con “positivo” una fase della vita dell’umanità nella quale l’uomo non di domanda più il perché delle cose, ma il come. In Francia in ambito letterario viene chiamato Naturalismo ed il teorico è Taine che sostiene che le scelte sono il frutto di tre fattori: ereditario, ambiente e momento storico. </w:t>
+        <w:t xml:space="preserve">, che indica con “positivo” la </w:t>
+      </w:r>
+      <w:r>
+        <w:rPr>
+          <w:rFonts w:ascii="Arial" w:hAnsi="Arial" w:cs="Arial"/>
+          <w:lang w:val="it-IT"/>
+        </w:rPr>
+        <w:t>fase della vita dell’umanità nella quale l’uomo non di domanda più il perché delle cose, ma il come.</w:t>
+      </w:r>
+      <w:r>
+        <w:rPr>
+          <w:rFonts w:ascii="Arial" w:hAnsi="Arial" w:cs="Arial"/>
+          <w:lang w:val="it-IT"/>
+        </w:rPr>
+        <w:t xml:space="preserve"> La filosofia positivista deve mettere insieme tutti i risultati della scienza, in un’unica scienza</w:t>
+      </w:r>
+      <w:r>
+        <w:rPr>
+          <w:rFonts w:ascii="Arial" w:hAnsi="Arial" w:cs="Arial"/>
+          <w:lang w:val="it-IT"/>
+        </w:rPr>
+        <w:t xml:space="preserve"> </w:t>
+      </w:r>
+      <w:r>
+        <w:rPr>
+          <w:rFonts w:ascii="Arial" w:hAnsi="Arial" w:cs="Arial"/>
+          <w:lang w:val="it-IT"/>
+        </w:rPr>
+        <w:t xml:space="preserve">della società, la sociologia (osservare e analizzare i fenomeni sociale ed esporre le cause che le determinano e le leggi che le governano). </w:t>
+      </w:r>
+      <w:r>
+        <w:rPr>
+          <w:rFonts w:ascii="Arial" w:hAnsi="Arial" w:cs="Arial"/>
+          <w:lang w:val="it-IT"/>
+        </w:rPr>
+        <w:t xml:space="preserve">In Francia in ambito letterario viene chiamato Naturalismo ed il teorico è Taine che sostiene che le scelte </w:t>
+      </w:r>
+      <w:r>
+        <w:rPr>
+          <w:rFonts w:ascii="Arial" w:hAnsi="Arial" w:cs="Arial"/>
+          <w:lang w:val="it-IT"/>
+        </w:rPr>
+        <w:t xml:space="preserve">dell’uomo </w:t>
+      </w:r>
+      <w:r>
+        <w:rPr>
+          <w:rFonts w:ascii="Arial" w:hAnsi="Arial" w:cs="Arial"/>
+          <w:lang w:val="it-IT"/>
+        </w:rPr>
+        <w:t xml:space="preserve">sono il frutto di tre fattori: ereditario, ambiente e momento storico. </w:t>
+      </w:r>
+      <w:r>
+        <w:rPr>
+          <w:rFonts w:ascii="Arial" w:hAnsi="Arial" w:cs="Arial"/>
+          <w:lang w:val="it-IT"/>
+        </w:rPr>
+        <w:t xml:space="preserve">Non si agisce per istinto ma in seguito a processi chimici e fisici. </w:t>
       </w:r>
     </w:p>
     <w:p>
@@ -74,7 +158,21 @@
           <w:rFonts w:ascii="Arial" w:hAnsi="Arial" w:cs="Arial"/>
           <w:lang w:val="it-IT"/>
         </w:rPr>
-        <w:t>Importante per il pensiero positivista è la teoria dell’evoluzione, formulata da Darwin. Egli ha studiato alcune specie di animali e ha capito che gli individui che meglio si adattano sopravvivono e trasmettono le loro caratteristiche ai discendenti. Secondo lui, quindi è il caso e non l’ambie</w:t>
+        <w:t>Importante per il pensiero positivista è la teoria dell’evoluzione, formulata da Darwin. Egli ha studiato alcune specie di animali e ha capito che gli individui che meglio si adattano sopravvivono e trasmettono le loro caratteristiche ai discendenti.</w:t>
+      </w:r>
+      <w:r>
+        <w:rPr>
+          <w:rFonts w:ascii="Arial" w:hAnsi="Arial" w:cs="Arial"/>
+          <w:lang w:val="it-IT"/>
+        </w:rPr>
+        <w:t xml:space="preserve"> Anche gli umani hanno subito la selezione naturale, attraverso variazioni casuali avvenute alle scimmie.</w:t>
+      </w:r>
+      <w:r>
+        <w:rPr>
+          <w:rFonts w:ascii="Arial" w:hAnsi="Arial" w:cs="Arial"/>
+          <w:lang w:val="it-IT"/>
+        </w:rPr>
+        <w:t xml:space="preserve"> Secondo lui, quindi è il caso e non l’ambie</w:t>
       </w:r>
       <w:r>
         <w:rPr>
@@ -110,6 +208,41 @@
           <w:lang w:val="it-IT"/>
         </w:rPr>
         <w:t>ntaggiosa</w:t>
+      </w:r>
+      <w:r>
+        <w:rPr>
+          <w:rFonts w:ascii="Arial" w:hAnsi="Arial" w:cs="Arial"/>
+          <w:lang w:val="it-IT"/>
+        </w:rPr>
+        <w:t xml:space="preserve"> (selezione naturale). </w:t>
+      </w:r>
+      <w:r>
+        <w:rPr>
+          <w:rFonts w:ascii="Arial" w:hAnsi="Arial" w:cs="Arial"/>
+          <w:lang w:val="it-IT"/>
+        </w:rPr>
+        <w:t>Alcuni estesero questo pensiero della lotta per l’esistenza e della sopravvivenza del più adatto alle classi sociali</w:t>
+      </w:r>
+      <w:r>
+        <w:rPr>
+          <w:rFonts w:ascii="Arial" w:hAnsi="Arial" w:cs="Arial"/>
+          <w:lang w:val="it-IT"/>
+        </w:rPr>
+        <w:t xml:space="preserve"> e ai popoli</w:t>
+      </w:r>
+      <w:r>
+        <w:rPr>
+          <w:rFonts w:ascii="Arial" w:hAnsi="Arial" w:cs="Arial"/>
+          <w:lang w:val="it-IT"/>
+        </w:rPr>
+        <w:t>, dando vita al “darwinismo sociale”</w:t>
+      </w:r>
+      <w:r>
+        <w:rPr>
+          <w:rFonts w:ascii="Arial" w:hAnsi="Arial" w:cs="Arial"/>
+          <w:lang w:val="it-IT"/>
+        </w:rPr>
+        <w:t xml:space="preserve"> (porta a movimenti colonialisti e razzisti)</w:t>
       </w:r>
       <w:bookmarkStart w:id="0" w:name="_GoBack"/>
       <w:bookmarkEnd w:id="0"/>
@@ -118,14 +251,14 @@
           <w:rFonts w:ascii="Arial" w:hAnsi="Arial" w:cs="Arial"/>
           <w:lang w:val="it-IT"/>
         </w:rPr>
-        <w:t xml:space="preserve"> (selezione naturale). </w:t>
-      </w:r>
-      <w:r>
-        <w:rPr>
-          <w:rFonts w:ascii="Arial" w:hAnsi="Arial" w:cs="Arial"/>
-          <w:lang w:val="it-IT"/>
-        </w:rPr>
-        <w:t xml:space="preserve">Alcuni estesero questo pensiero della lotta per l’esistenza e della sopravvivenza del più adatto alle classi sociali, dando vita al “darwinismo sociale”. </w:t>
+        <w:t xml:space="preserve">. </w:t>
+      </w:r>
+      <w:r>
+        <w:rPr>
+          <w:rFonts w:ascii="Arial" w:hAnsi="Arial" w:cs="Arial"/>
+          <w:lang w:val="it-IT"/>
+        </w:rPr>
+        <w:t xml:space="preserve">Venne criticato perché mise in dubbio la creazione divina. </w:t>
       </w:r>
     </w:p>
     <w:sectPr>
